--- a/specifikacio.docx
+++ b/specifikacio.docx
@@ -49,161 +49,157 @@
     </w:p>
     <w:p>
       <w:r>
-        <w:t xml:space="preserve">A program ismeri a sáncolást, átváltozást és az </w:t>
-      </w:r>
-      <w:proofErr w:type="spellStart"/>
-      <w:r>
-        <w:t>en</w:t>
-      </w:r>
-      <w:proofErr w:type="spellEnd"/>
+        <w:t>A program ismeri a sáncolást, átváltozást és az en passant ütést is.</w:t>
+      </w:r>
+      <w:r>
+        <w:t xml:space="preserve"> Ha sakkban van a játékos, köteles kivédeni, más lépést nem enged</w:t>
+      </w:r>
+      <w:r>
+        <w:t xml:space="preserve"> a program</w:t>
+      </w:r>
+      <w:r>
+        <w:t>, ha ez nem lehetséges, a játéknak vége.</w:t>
+      </w:r>
+      <w:r>
+        <w:t xml:space="preserve"> A döntetlen helyzeteket is </w:t>
+      </w:r>
+      <w:r>
+        <w:t>fel kell ismernie a programnak</w:t>
+      </w:r>
+      <w:r>
+        <w:t>.</w:t>
+      </w:r>
+    </w:p>
+    <w:p>
+      <w:pPr>
+        <w:pStyle w:val="Alcm"/>
+      </w:pPr>
+      <w:r>
+        <w:t>A program használata</w:t>
+      </w:r>
+    </w:p>
+    <w:p>
+      <w:r>
+        <w:t xml:space="preserve">A program indításakor a menü nyílik meg. Itt dönthet a felhasználó, hogy játszani szeretne, egy játszmát visszanézni, vagy a használati útmutatót elolvasni. </w:t>
+      </w:r>
+      <w:r>
+        <w:t xml:space="preserve">A </w:t>
+      </w:r>
+      <w:r>
+        <w:t>menüpont kiválasztása után, a program átirányítja egy új felületre a felhasználót.</w:t>
+      </w:r>
+    </w:p>
+    <w:p>
+      <w:r>
+        <w:t>Ha az új játékot választja a felhasználó,</w:t>
+      </w:r>
+      <w:r>
+        <w:t xml:space="preserve"> egy új ablakon két opció jelenik meg, ”Robot ellen” vagy ”Két játékos”</w:t>
+      </w:r>
+      <w:r>
+        <w:t>. H</w:t>
+      </w:r>
+      <w:r>
+        <w:t>a a</w:t>
+      </w:r>
+      <w:r>
+        <w:t xml:space="preserve"> ”Robot ellen” </w:t>
+      </w:r>
+      <w:r>
+        <w:t>opciót választja a játékos</w:t>
+      </w:r>
+      <w:r>
+        <w:t xml:space="preserve">, egy új ablak jelenik meg, ahol két gomb látható, a ”Könnyű” és ”Nehéz” gombok (Az előbbire kattintva egy könnyebb, az utóbbira kattintva egy nehezebb játszmát játszik a felhasználó). A nehézségi szintet kiválasztva, a felhasználó </w:t>
+      </w:r>
+      <w:r>
+        <w:t xml:space="preserve">rögtön </w:t>
+      </w:r>
+      <w:r>
+        <w:t>egy</w:t>
+      </w:r>
       <w:r>
         <w:t xml:space="preserve"> </w:t>
       </w:r>
-      <w:proofErr w:type="spellStart"/>
-      <w:r>
-        <w:t>passant</w:t>
-      </w:r>
-      <w:proofErr w:type="spellEnd"/>
-      <w:r>
-        <w:t xml:space="preserve"> ütést is.</w:t>
-      </w:r>
-      <w:r>
-        <w:t xml:space="preserve"> Ha sakkban van a játékos, köteles kivédeni, más lépést nem enged</w:t>
-      </w:r>
-      <w:r>
-        <w:t xml:space="preserve"> a program</w:t>
-      </w:r>
-      <w:r>
-        <w:t>, ha ez nem lehetséges, a játéknak vége.</w:t>
-      </w:r>
-      <w:r>
-        <w:t xml:space="preserve"> A döntetlen helyzeteket is </w:t>
-      </w:r>
-      <w:r>
-        <w:t>fel kell ismernie a programnak</w:t>
+      <w:r>
+        <w:t>sakk meccsben</w:t>
+      </w:r>
+      <w:r>
+        <w:t xml:space="preserve"> találja magát</w:t>
+      </w:r>
+      <w:r>
+        <w:t xml:space="preserve">, amiben a felhasználó </w:t>
+      </w:r>
+      <w:r>
+        <w:t>játszik</w:t>
+      </w:r>
+      <w:r>
+        <w:t xml:space="preserve"> a fehér bábúkkal. Ha a ”Két játékos” opciót választja a felhasználó, egy </w:t>
+      </w:r>
+      <w:r>
+        <w:t>új oldal jelenik meg, ahol beállíthatja a játékosok neveit.</w:t>
+      </w:r>
+    </w:p>
+    <w:p>
+      <w:r>
+        <w:t xml:space="preserve">A sakktábla </w:t>
+      </w:r>
+      <w:r>
+        <w:t>alatt</w:t>
+      </w:r>
+      <w:r>
+        <w:t xml:space="preserve"> az eddigi lépések jelennek meg,</w:t>
+      </w:r>
+      <w:r>
+        <w:t xml:space="preserve"> a jobb alsó sarkában az ablaknak egy vissza és egy kilépés gomb található, a vissza gomb egy lépéssel visszaviszi a játékot, a kilépés gomb a menübe navigálja a felhasználót, előtte felajánlja a mentési lehetőséget a program. </w:t>
+      </w:r>
+      <w:r>
+        <w:t>Egy bábura kattintva, láthatjuk, hogy a bábu hova léphet</w:t>
+      </w:r>
+      <w:r>
+        <w:t>, a</w:t>
+      </w:r>
+      <w:r>
+        <w:t>hova tud lépni, azoknak a mezőknek a közepén egy karika jelenik meg</w:t>
+      </w:r>
+      <w:r>
+        <w:t>, lépni a karikával megjelölt mezőre kattintva lehet</w:t>
+      </w:r>
+      <w:r>
+        <w:t>, ha olyan mezőre kattint a játékos, ahova nem léphet a kiválasztott bábuval, a kijelölt bábu kijelöletlen lesz, sikertelen volt a lépés, a felhasználónak újra ki kell választania egy bábut</w:t>
+      </w:r>
+      <w:r>
+        <w:t>, amivel lépni fog.</w:t>
+      </w:r>
+    </w:p>
+    <w:p>
+      <w:r>
+        <w:t xml:space="preserve">Ha a játékos az egyik paraszt bábujával beér az ellenfélhez, átváltozásra kerül sor. A program </w:t>
+      </w:r>
+      <w:r>
+        <w:t>megjeleníti a lehetséges választásokat, a játékos kattintással választha</w:t>
+      </w:r>
+      <w:r>
+        <w:t>t.</w:t>
+      </w:r>
+    </w:p>
+    <w:p>
+      <w:r>
+        <w:t>A felhasználó játék közben is navigálhat a programon belül, kiléphet a játék közben úgy, hogy van lehetősége elmenteni a játszmát, új játékot kezdhet, az eddigi játszma elmentésére ebben az esetben is lehetőség van, egyet visszaléphet a játszmában (ezt többször is megcsinálhatja a játékos, így akár teljesen visszamehet a játék alap helyzetébe, ha sokszor ezt az opciót választja</w:t>
+      </w:r>
+      <w:r>
+        <w:t xml:space="preserve">), </w:t>
+      </w:r>
+      <w:r>
+        <w:t>illetve lehetőség van a menübe lépéshez a játszma közben</w:t>
+      </w:r>
+      <w:r>
+        <w:t>, a mentés opciót ebben az esetben is felkínálja a játék</w:t>
       </w:r>
       <w:r>
         <w:t>.</w:t>
       </w:r>
     </w:p>
     <w:p>
-      <w:pPr>
-        <w:pStyle w:val="Alcm"/>
-      </w:pPr>
-      <w:r>
-        <w:t>A program használata</w:t>
-      </w:r>
-    </w:p>
-    <w:p>
-      <w:r>
-        <w:t xml:space="preserve">A program indításakor a menü nyílik meg. Itt dönthet a felhasználó, hogy játszani szeretne, egy játszmát visszanézni, vagy a használati útmutatót elolvasni. </w:t>
-      </w:r>
-      <w:r>
-        <w:t xml:space="preserve">A </w:t>
-      </w:r>
-      <w:r>
-        <w:t>menüpont kiválasztása után, a program átirányítja egy új felületre a felhasználót.</w:t>
-      </w:r>
-    </w:p>
-    <w:p>
-      <w:r>
-        <w:t>Ha az új játékot választja a felhasználó,</w:t>
-      </w:r>
-      <w:r>
-        <w:t xml:space="preserve"> egy új ablakon két opció jelenik meg, ”Robot ellen” vagy ”Két játékos”</w:t>
-      </w:r>
-      <w:r>
-        <w:t>. H</w:t>
-      </w:r>
-      <w:r>
-        <w:t>a a</w:t>
-      </w:r>
-      <w:r>
-        <w:t xml:space="preserve"> ”Robot ellen” </w:t>
-      </w:r>
-      <w:r>
-        <w:t>opciót választja a játékos</w:t>
-      </w:r>
-      <w:r>
-        <w:t xml:space="preserve">, egy új ablak jelenik meg, ahol két gomb látható, a ”Könnyű” és ”Nehéz” gombok (Az előbbire kattintva egy könnyebb, az utóbbira kattintva egy nehezebb játszmát játszik a felhasználó). A nehézségi szintet kiválasztva, a felhasználó </w:t>
-      </w:r>
-      <w:r>
-        <w:t xml:space="preserve">rögtön </w:t>
-      </w:r>
-      <w:r>
-        <w:t>egy</w:t>
-      </w:r>
-      <w:r>
-        <w:t xml:space="preserve"> </w:t>
-      </w:r>
-      <w:r>
-        <w:t>sakk meccsben</w:t>
-      </w:r>
-      <w:r>
-        <w:t xml:space="preserve"> találja magát</w:t>
-      </w:r>
-      <w:r>
-        <w:t xml:space="preserve">, amiben a felhasználó </w:t>
-      </w:r>
-      <w:r>
-        <w:t>játszik</w:t>
-      </w:r>
-      <w:r>
-        <w:t xml:space="preserve"> a fehér bábúkkal. Ha a ”Két játékos” opciót választja a felhasználó, egy </w:t>
-      </w:r>
-      <w:r>
-        <w:t>új oldal jelenik meg, ahol beállíthatja a játékosok neveit.</w:t>
-      </w:r>
-    </w:p>
-    <w:p>
-      <w:r>
-        <w:t>A sakktábla felett az eddigi lépések jelennek meg, a tábla alatt, pedig látjuk, hogy melyik játékos következik. Egy bábura kattintva, láthatjuk, hogy a bábu hova léphet</w:t>
-      </w:r>
-      <w:r>
-        <w:t>, a</w:t>
-      </w:r>
-      <w:r>
-        <w:t>hova tud lépni, azoknak a mezőknek a közepén egy karika jelenik meg</w:t>
-      </w:r>
-      <w:r>
-        <w:t>, lépni a karikával megjelölt mezőre kattintva lehet</w:t>
-      </w:r>
-      <w:r>
-        <w:t>, ha olyan mezőre kattint a játékos, ahova nem léphet a kiválasztott bábuval, a kijelölt bábu kijelöletlen lesz, sikertelen volt a lépés, a felhasználónak újra ki kell választania egy bábut</w:t>
-      </w:r>
-      <w:r>
-        <w:t>, amivel lépni fog.</w:t>
-      </w:r>
-    </w:p>
-    <w:p>
-      <w:r>
-        <w:t xml:space="preserve">Ha a játékos az egyik paraszt bábujával beér az ellenfélhez, átváltozásra kerül sor. A program </w:t>
-      </w:r>
-      <w:r>
-        <w:t>megjeleníti a lehetséges választásokat, a játékos kattintással választha</w:t>
-      </w:r>
-      <w:r>
-        <w:t>t.</w:t>
-      </w:r>
-    </w:p>
-    <w:p>
-      <w:r>
-        <w:t>A felhasználó játék közben is navigálhat a programon belül, kiléphet a játék közben úgy, hogy van lehetősége elmenteni a játszmát, új játékot kezdhet, az eddigi játszma elmentésére ebben az esetben is lehetőség van, egyet visszaléphet a játszmában (ezt többször is megcsinálhatja a játékos, így akár teljesen visszamehet a játék alap helyzetébe, ha sokszor ezt az opciót választja</w:t>
-      </w:r>
-      <w:r>
-        <w:t xml:space="preserve">), </w:t>
-      </w:r>
-      <w:r>
-        <w:t>illetve lehetőség van a menübe lépéshez a játszma közben</w:t>
-      </w:r>
-      <w:r>
-        <w:t>, a mentés opciót ebben az esetben is felkínálja a játék</w:t>
-      </w:r>
-      <w:r>
-        <w:t>.</w:t>
-      </w:r>
-    </w:p>
-    <w:p>
       <w:r>
         <w:t xml:space="preserve">Ha egy játszma betöltését választja, ki kell választania, hogy melyik játszmát szeretné betölteni, </w:t>
       </w:r>
@@ -213,6 +209,7 @@
     </w:p>
     <w:p>
       <w:r>
+        <w:lastRenderedPageBreak/>
         <w:br w:type="page"/>
       </w:r>
     </w:p>
@@ -232,24 +229,11 @@
       <w:r>
         <w:t xml:space="preserve">A grafikus felület megvalósításához </w:t>
       </w:r>
-      <w:proofErr w:type="spellStart"/>
-      <w:r>
-        <w:t>Swing</w:t>
-      </w:r>
-      <w:proofErr w:type="spellEnd"/>
-      <w:r>
-        <w:t xml:space="preserve"> GUI</w:t>
-      </w:r>
-      <w:r>
-        <w:t xml:space="preserve">-t, a tesztelésekhez </w:t>
-      </w:r>
-      <w:proofErr w:type="spellStart"/>
-      <w:r>
-        <w:t>JUnit</w:t>
-      </w:r>
-      <w:proofErr w:type="spellEnd"/>
-      <w:r>
-        <w:t>-ot használok</w:t>
+      <w:r>
+        <w:t>Swing GUI</w:t>
+      </w:r>
+      <w:r>
+        <w:t>-t, a tesztelésekhez JUnit-ot használok</w:t>
       </w:r>
       <w:r>
         <w:t>. A sakk játsz</w:t>
@@ -333,10 +317,7 @@
         </w:numPr>
       </w:pPr>
       <w:r>
-        <w:t xml:space="preserve">Két játékos </w:t>
-      </w:r>
-      <w:r>
-        <w:t>(innen csak a menübe lehet visszamenni, illetve bezárni a programot)</w:t>
+        <w:t>Két játékos (innen csak a menübe lehet visszamenni, illetve bezárni a programot)</w:t>
       </w:r>
     </w:p>
     <w:p>
@@ -368,10 +349,7 @@
         <w:t>Betöltött játszma</w:t>
       </w:r>
       <w:r>
-        <w:t xml:space="preserve"> </w:t>
-      </w:r>
-      <w:r>
-        <w:t>(innen csak a menübe lehet visszamenni, illetve bezárni a programot)</w:t>
+        <w:t xml:space="preserve"> (innen csak a menübe lehet visszamenni, illetve bezárni a programot)</w:t>
       </w:r>
     </w:p>
     <w:p>

--- a/specifikacio.docx
+++ b/specifikacio.docx
@@ -206,10 +206,7 @@
       <w:r>
         <w:t>egy ablakban megjelennek, felsorolva, az elmentett játszmák. A játszmát kiválasztva, majd a betölt gombra kattintva megjelenik az elmentett játszma. A program ellenőrzi, hogy van-e hamis lépés az elmentett játszmában, mielőtt betöltené a játékot.</w:t>
       </w:r>
-    </w:p>
-    <w:p>
-      <w:r>
-        <w:lastRenderedPageBreak/>
+      <w:r>
         <w:br w:type="page"/>
       </w:r>
     </w:p>
